--- a/lab01/Lab01-DAWA - Aplicación web  desde el cliente y desde el servidor.docx
+++ b/lab01/Lab01-DAWA - Aplicación web  desde el cliente y desde el servidor.docx
@@ -3193,7 +3193,7 @@
           </mc:Choice>
           <mc:Fallback>
             <w:pict>
-              <v:roundrect w14:anchorId="42BF026E" id="Rectángulo redondeado 3" o:spid="_x0000_s1026" style="position:absolute;margin-left:70.85pt;margin-top:119.6pt;width:85.5pt;height:21.75pt;z-index:251650048;visibility:visible;mso-wrap-style:square;mso-width-percent:0;mso-height-percent:0;mso-wrap-distance-left:9pt;mso-wrap-distance-top:0;mso-wrap-distance-right:9pt;mso-wrap-distance-bottom:0;mso-position-horizontal:absolute;mso-position-horizontal-relative:text;mso-position-vertical:absolute;mso-position-vertical-relative:text;mso-width-percent:0;mso-height-percent:0;mso-width-relative:margin;mso-height-relative:margin;v-text-anchor:middle" arcsize="10923f" o:gfxdata="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" filled="f" strokecolor="red" strokeweight="3pt"/>
+              <v:roundrect w14:anchorId="3CEE17EB" id="Rectángulo redondeado 3" o:spid="_x0000_s1026" style="position:absolute;margin-left:70.85pt;margin-top:119.6pt;width:85.5pt;height:21.75pt;z-index:251650048;visibility:visible;mso-wrap-style:square;mso-width-percent:0;mso-height-percent:0;mso-wrap-distance-left:9pt;mso-wrap-distance-top:0;mso-wrap-distance-right:9pt;mso-wrap-distance-bottom:0;mso-position-horizontal:absolute;mso-position-horizontal-relative:text;mso-position-vertical:absolute;mso-position-vertical-relative:text;mso-width-percent:0;mso-height-percent:0;mso-width-relative:margin;mso-height-relative:margin;v-text-anchor:middle" arcsize="10923f" o:gfxdata="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" filled="f" strokecolor="red" strokeweight="3pt"/>
             </w:pict>
           </mc:Fallback>
         </mc:AlternateContent>
@@ -3375,7 +3375,7 @@
           </mc:Choice>
           <mc:Fallback>
             <w:pict>
-              <v:roundrect w14:anchorId="446482F6" id="Rectángulo redondeado 5" o:spid="_x0000_s1026" style="position:absolute;margin-left:293.6pt;margin-top:198.85pt;width:78.75pt;height:26.25pt;z-index:251654144;visibility:visible;mso-wrap-style:square;mso-width-percent:0;mso-height-percent:0;mso-wrap-distance-left:9pt;mso-wrap-distance-top:0;mso-wrap-distance-right:9pt;mso-wrap-distance-bottom:0;mso-position-horizontal:absolute;mso-position-horizontal-relative:text;mso-position-vertical:absolute;mso-position-vertical-relative:text;mso-width-percent:0;mso-height-percent:0;mso-width-relative:margin;mso-height-relative:margin;v-text-anchor:middle" arcsize="10923f" o:gfxdata="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" filled="f" strokecolor="red" strokeweight="3pt"/>
+              <v:roundrect w14:anchorId="7D893161" id="Rectángulo redondeado 5" o:spid="_x0000_s1026" style="position:absolute;margin-left:293.6pt;margin-top:198.85pt;width:78.75pt;height:26.25pt;z-index:251654144;visibility:visible;mso-wrap-style:square;mso-width-percent:0;mso-height-percent:0;mso-wrap-distance-left:9pt;mso-wrap-distance-top:0;mso-wrap-distance-right:9pt;mso-wrap-distance-bottom:0;mso-position-horizontal:absolute;mso-position-horizontal-relative:text;mso-position-vertical:absolute;mso-position-vertical-relative:text;mso-width-percent:0;mso-height-percent:0;mso-width-relative:margin;mso-height-relative:margin;v-text-anchor:middle" arcsize="10923f" o:gfxdata="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" filled="f" strokecolor="red" strokeweight="3pt"/>
             </w:pict>
           </mc:Fallback>
         </mc:AlternateContent>
@@ -3456,7 +3456,7 @@
           </mc:Choice>
           <mc:Fallback>
             <w:pict>
-              <v:roundrect w14:anchorId="657A570D" id="Rectángulo redondeado 6" o:spid="_x0000_s1026" style="position:absolute;margin-left:114.35pt;margin-top:198.85pt;width:81.75pt;height:22.5pt;z-index:251660288;visibility:visible;mso-wrap-style:square;mso-width-percent:0;mso-height-percent:0;mso-wrap-distance-left:9pt;mso-wrap-distance-top:0;mso-wrap-distance-right:9pt;mso-wrap-distance-bottom:0;mso-position-horizontal:absolute;mso-position-horizontal-relative:text;mso-position-vertical:absolute;mso-position-vertical-relative:text;mso-width-percent:0;mso-height-percent:0;mso-width-relative:margin;mso-height-relative:margin;v-text-anchor:middle" arcsize="10923f" o:gfxdata="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" filled="f" strokecolor="red" strokeweight="3pt"/>
+              <v:roundrect w14:anchorId="31AA4280" id="Rectángulo redondeado 6" o:spid="_x0000_s1026" style="position:absolute;margin-left:114.35pt;margin-top:198.85pt;width:81.75pt;height:22.5pt;z-index:251660288;visibility:visible;mso-wrap-style:square;mso-width-percent:0;mso-height-percent:0;mso-wrap-distance-left:9pt;mso-wrap-distance-top:0;mso-wrap-distance-right:9pt;mso-wrap-distance-bottom:0;mso-position-horizontal:absolute;mso-position-horizontal-relative:text;mso-position-vertical:absolute;mso-position-vertical-relative:text;mso-width-percent:0;mso-height-percent:0;mso-width-relative:margin;mso-height-relative:margin;v-text-anchor:middle" arcsize="10923f" o:gfxdata="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" filled="f" strokecolor="red" strokeweight="3pt"/>
             </w:pict>
           </mc:Fallback>
         </mc:AlternateContent>
@@ -11547,8 +11547,6 @@
           <w:lang w:val="es-MX"/>
         </w:rPr>
       </w:pPr>
-      <w:bookmarkStart w:id="0" w:name="_GoBack"/>
-      <w:bookmarkEnd w:id="0"/>
     </w:p>
     <w:p>
       <w:pPr>
@@ -12904,6 +12902,86 @@
           <w:lang w:val="es-MX"/>
         </w:rPr>
       </w:pPr>
+    </w:p>
+    <w:p>
+      <w:pPr>
+        <w:spacing w:before="40"/>
+        <w:jc w:val="both"/>
+        <w:rPr>
+          <w:rFonts w:asciiTheme="minorHAnsi" w:hAnsiTheme="minorHAnsi" w:cstheme="minorHAnsi"/>
+          <w:b/>
+          <w:bCs/>
+          <w:sz w:val="22"/>
+          <w:lang w:val="es-MX"/>
+        </w:rPr>
+      </w:pPr>
+      <w:r>
+        <w:rPr>
+          <w:rFonts w:asciiTheme="minorHAnsi" w:hAnsiTheme="minorHAnsi" w:cstheme="minorHAnsi"/>
+          <w:b/>
+          <w:bCs/>
+          <w:sz w:val="22"/>
+          <w:lang w:val="es-MX"/>
+        </w:rPr>
+        <w:t xml:space="preserve">ReadFileSync </w:t>
+      </w:r>
+      <w:r>
+        <w:rPr>
+          <w:rFonts w:asciiTheme="minorHAnsi" w:hAnsiTheme="minorHAnsi" w:cstheme="minorHAnsi"/>
+          <w:b/>
+          <w:color w:val="222222"/>
+          <w:sz w:val="22"/>
+          <w:szCs w:val="21"/>
+          <w:shd w:val="clear" w:color="auto" w:fill="FFFFFF"/>
+        </w:rPr>
+        <w:t xml:space="preserve">son funciones </w:t>
+      </w:r>
+      <w:r>
+        <w:rPr>
+          <w:rFonts w:asciiTheme="minorHAnsi" w:hAnsiTheme="minorHAnsi" w:cstheme="minorHAnsi"/>
+          <w:b/>
+          <w:color w:val="222222"/>
+          <w:sz w:val="22"/>
+          <w:szCs w:val="21"/>
+          <w:shd w:val="clear" w:color="auto" w:fill="FFFFFF"/>
+        </w:rPr>
+        <w:t>sincrónicas (se produce o hace algo al mismo tiempo)</w:t>
+      </w:r>
+      <w:r>
+        <w:rPr>
+          <w:rFonts w:asciiTheme="minorHAnsi" w:hAnsiTheme="minorHAnsi" w:cstheme="minorHAnsi"/>
+          <w:b/>
+          <w:color w:val="222222"/>
+          <w:sz w:val="22"/>
+          <w:szCs w:val="21"/>
+          <w:shd w:val="clear" w:color="auto" w:fill="FFFFFF"/>
+        </w:rPr>
+        <w:t xml:space="preserve">, e inmediatamente devuelven un valor, mientras que </w:t>
+      </w:r>
+      <w:r>
+        <w:rPr>
+          <w:rFonts w:asciiTheme="minorHAnsi" w:hAnsiTheme="minorHAnsi" w:cstheme="minorHAnsi"/>
+          <w:b/>
+          <w:color w:val="222222"/>
+          <w:sz w:val="22"/>
+          <w:szCs w:val="21"/>
+          <w:shd w:val="clear" w:color="auto" w:fill="FFFFFF"/>
+        </w:rPr>
+        <w:t>ReadFile</w:t>
+      </w:r>
+      <w:r>
+        <w:rPr>
+          <w:rFonts w:asciiTheme="minorHAnsi" w:hAnsiTheme="minorHAnsi" w:cstheme="minorHAnsi"/>
+          <w:b/>
+          <w:color w:val="222222"/>
+          <w:sz w:val="22"/>
+          <w:szCs w:val="21"/>
+          <w:shd w:val="clear" w:color="auto" w:fill="FFFFFF"/>
+        </w:rPr>
+        <w:t xml:space="preserve"> son asincrónicas, regresan indefinidas, pero aceptan una devolución de llamada para manejar su respuesta.</w:t>
+      </w:r>
+      <w:bookmarkStart w:id="0" w:name="_GoBack"/>
+      <w:bookmarkEnd w:id="0"/>
     </w:p>
     <w:p>
       <w:pPr>
@@ -13301,7 +13379,7 @@
         <w:i/>
         <w:noProof/>
       </w:rPr>
-      <w:t>20</w:t>
+      <w:t>18</w:t>
     </w:r>
     <w:r>
       <w:rPr>
@@ -14504,7 +14582,7 @@
     <w:lsdException w:name="HTML Acronym" w:semiHidden="1" w:unhideWhenUsed="1"/>
     <w:lsdException w:name="HTML Address" w:semiHidden="1" w:unhideWhenUsed="1"/>
     <w:lsdException w:name="HTML Cite" w:semiHidden="1" w:unhideWhenUsed="1"/>
-    <w:lsdException w:name="HTML Code" w:semiHidden="1" w:unhideWhenUsed="1"/>
+    <w:lsdException w:name="HTML Code" w:semiHidden="1" w:uiPriority="99" w:unhideWhenUsed="1"/>
     <w:lsdException w:name="HTML Definition" w:semiHidden="1" w:unhideWhenUsed="1"/>
     <w:lsdException w:name="HTML Keyboard" w:semiHidden="1" w:unhideWhenUsed="1"/>
     <w:lsdException w:name="HTML Preformatted" w:semiHidden="1" w:unhideWhenUsed="1"/>
@@ -15304,6 +15382,19 @@
       <w:lang w:val="en-US" w:eastAsia="en-US"/>
     </w:rPr>
   </w:style>
+  <w:style w:type="character" w:styleId="CdigoHTML">
+    <w:name w:val="HTML Code"/>
+    <w:basedOn w:val="Fuentedeprrafopredeter"/>
+    <w:uiPriority w:val="99"/>
+    <w:semiHidden/>
+    <w:unhideWhenUsed/>
+    <w:rsid w:val="00AA2176"/>
+    <w:rPr>
+      <w:rFonts w:ascii="Courier New" w:eastAsia="Times New Roman" w:hAnsi="Courier New" w:cs="Courier New"/>
+      <w:sz w:val="20"/>
+      <w:szCs w:val="20"/>
+    </w:rPr>
+  </w:style>
 </w:styles>
 </file>
 
@@ -15597,7 +15688,7 @@
 </file>
 
 <file path=customXml/itemProps1.xml><?xml version="1.0" encoding="utf-8"?>
-<ds:datastoreItem xmlns:ds="http://schemas.openxmlformats.org/officeDocument/2006/customXml" ds:itemID="{D694224E-8EFE-43E0-A366-B16F41C39FE4}">
+<ds:datastoreItem xmlns:ds="http://schemas.openxmlformats.org/officeDocument/2006/customXml" ds:itemID="{DCE47965-4542-4DC3-B1FB-68AF1BA9A12C}">
   <ds:schemaRefs>
     <ds:schemaRef ds:uri="http://schemas.openxmlformats.org/officeDocument/2006/bibliography"/>
   </ds:schemaRefs>
